--- a/src/main/resources/word/xulydon/tocao/XLD_PHIEU_KHONG_THU_LY_GIAI_QUYET_TO_CAO.docx
+++ b/src/main/resources/word/xulydon/tocao/XLD_PHIEU_KHONG_THU_LY_GIAI_QUYET_TO_CAO.docx
@@ -79,7 +79,7 @@
                       <wp:positionV relativeFrom="paragraph">
                         <wp:posOffset>169545</wp:posOffset>
                       </wp:positionV>
-                      <wp:extent cx="2050415" cy="18415"/>
+                      <wp:extent cx="2051685" cy="19685"/>
                       <wp:effectExtent l="0" t="0" r="0" b="0"/>
                       <wp:wrapNone/>
                       <wp:docPr id="1" name="Image2"/>
@@ -90,7 +90,7 @@
                             <wps:spPr>
                               <a:xfrm>
                                 <a:off x="0" y="0"/>
-                                <a:ext cx="2049840" cy="17640"/>
+                                <a:ext cx="2050920" cy="19080"/>
                               </a:xfrm>
                               <a:custGeom>
                                 <a:avLst/>
@@ -206,12 +206,12 @@
                     <wp:anchor behindDoc="0" distT="0" distB="0" distL="114300" distR="114300" simplePos="0" locked="0" layoutInCell="1" allowOverlap="1" relativeHeight="4">
                       <wp:simplePos x="0" y="0"/>
                       <wp:positionH relativeFrom="column">
-                        <wp:posOffset>690880</wp:posOffset>
+                        <wp:posOffset>688340</wp:posOffset>
                       </wp:positionH>
                       <wp:positionV relativeFrom="paragraph">
-                        <wp:posOffset>182880</wp:posOffset>
+                        <wp:posOffset>179705</wp:posOffset>
                       </wp:positionV>
-                      <wp:extent cx="2367280" cy="15240"/>
+                      <wp:extent cx="2368550" cy="16510"/>
                       <wp:effectExtent l="0" t="0" r="0" b="0"/>
                       <wp:wrapNone/>
                       <wp:docPr id="2" name="Image2"/>
@@ -222,7 +222,7 @@
                             <wps:spPr>
                               <a:xfrm flipV="1">
                                 <a:off x="0" y="0"/>
-                                <a:ext cx="2366640" cy="14760"/>
+                                <a:ext cx="2368080" cy="15840"/>
                               </a:xfrm>
                               <a:custGeom>
                                 <a:avLst/>
@@ -432,7 +432,7 @@
                 <wp:positionV relativeFrom="paragraph">
                   <wp:posOffset>-19050</wp:posOffset>
                 </wp:positionV>
-                <wp:extent cx="816610" cy="3810"/>
+                <wp:extent cx="817880" cy="5080"/>
                 <wp:effectExtent l="0" t="0" r="0" b="0"/>
                 <wp:wrapNone/>
                 <wp:docPr id="3" name="Image2"/>
@@ -443,7 +443,7 @@
                       <wps:spPr>
                         <a:xfrm>
                           <a:off x="0" y="0"/>
-                          <a:ext cx="816120" cy="3240"/>
+                          <a:ext cx="817200" cy="4320"/>
                         </a:xfrm>
                         <a:custGeom>
                           <a:avLst/>
@@ -504,7 +504,27 @@
           <w:vertAlign w:val="baseline"/>
         </w:rPr>
         <w:tab/>
-        <w:t>Ngày … tháng ... năm …. , ${coQuanTiepNhan} đã nhận được đơn tố cáo của ${nguoiToCao}.</w:t>
+        <w:t xml:space="preserve">Ngày </w:t>
+      </w:r>
+      <w:r>
+        <w:rPr>
+          <w:rFonts w:eastAsia="Times New Roman" w:cs="Times New Roman"/>
+          <w:position w:val="0"/>
+          <w:sz w:val="24"/>
+          <w:sz w:val="24"/>
+          <w:vertAlign w:val="baseline"/>
+        </w:rPr>
+        <w:t>${ngayTiepNhan}</w:t>
+      </w:r>
+      <w:r>
+        <w:rPr>
+          <w:rFonts w:eastAsia="Times New Roman" w:cs="Times New Roman"/>
+          <w:position w:val="0"/>
+          <w:sz w:val="24"/>
+          <w:sz w:val="24"/>
+          <w:vertAlign w:val="baseline"/>
+        </w:rPr>
+        <w:t>, ${coQuanTiepNhan} đã nhận được đơn tố cáo của ${nguoiToCao}.</w:t>
       </w:r>
     </w:p>
     <w:p>
@@ -622,7 +642,7 @@
           <w:vertAlign w:val="baseline"/>
         </w:rPr>
         <w:tab/>
-        <w:t>Lý do: ${lyDo}.</w:t>
+        <w:t>Lý do: ……………………………………………………………………………...(2)</w:t>
       </w:r>
     </w:p>
     <w:p>
@@ -660,7 +680,7 @@
         <w:tblLook w:val="0000"/>
       </w:tblPr>
       <w:tblGrid>
-        <w:gridCol w:w="4258"/>
+        <w:gridCol w:w="4257"/>
         <w:gridCol w:w="5737"/>
       </w:tblGrid>
       <w:tr>
@@ -669,7 +689,7 @@
         </w:trPr>
         <w:tc>
           <w:tcPr>
-            <w:tcW w:w="4258" w:type="dxa"/>
+            <w:tcW w:w="4257" w:type="dxa"/>
             <w:tcBorders/>
             <w:shd w:fill="auto" w:val="clear"/>
           </w:tcPr>
@@ -803,6 +823,19 @@
       </w:pPr>
       <w:r>
         <w:rPr/>
+        <w:t>(2) Căn cứ pháp lý đã áp dụng để không thụ lý giải quyết tố cáo (điều, khoản, tên văn bản và</w:t>
+      </w:r>
+    </w:p>
+    <w:p>
+      <w:pPr>
+        <w:pStyle w:val="Normal"/>
+        <w:spacing w:lineRule="auto" w:line="240" w:before="120" w:after="100"/>
+        <w:jc w:val="both"/>
+        <w:rPr/>
+      </w:pPr>
+      <w:r>
+        <w:rPr/>
+        <w:t>nội dung quy định về trường hợp không thụ lý giải quyết tố cáo).</w:t>
       </w:r>
     </w:p>
     <w:sectPr>

--- a/src/main/resources/word/xulydon/tocao/XLD_PHIEU_KHONG_THU_LY_GIAI_QUYET_TO_CAO.docx
+++ b/src/main/resources/word/xulydon/tocao/XLD_PHIEU_KHONG_THU_LY_GIAI_QUYET_TO_CAO.docx
@@ -79,7 +79,7 @@
                       <wp:positionV relativeFrom="paragraph">
                         <wp:posOffset>169545</wp:posOffset>
                       </wp:positionV>
-                      <wp:extent cx="2051685" cy="19685"/>
+                      <wp:extent cx="2052320" cy="20320"/>
                       <wp:effectExtent l="0" t="0" r="0" b="0"/>
                       <wp:wrapNone/>
                       <wp:docPr id="1" name="Image2"/>
@@ -90,7 +90,7 @@
                             <wps:spPr>
                               <a:xfrm>
                                 <a:off x="0" y="0"/>
-                                <a:ext cx="2050920" cy="19080"/>
+                                <a:ext cx="2051640" cy="19800"/>
                               </a:xfrm>
                               <a:custGeom>
                                 <a:avLst/>
@@ -206,12 +206,12 @@
                     <wp:anchor behindDoc="0" distT="0" distB="0" distL="114300" distR="114300" simplePos="0" locked="0" layoutInCell="1" allowOverlap="1" relativeHeight="4">
                       <wp:simplePos x="0" y="0"/>
                       <wp:positionH relativeFrom="column">
-                        <wp:posOffset>688340</wp:posOffset>
+                        <wp:posOffset>687070</wp:posOffset>
                       </wp:positionH>
                       <wp:positionV relativeFrom="paragraph">
-                        <wp:posOffset>179705</wp:posOffset>
+                        <wp:posOffset>178435</wp:posOffset>
                       </wp:positionV>
-                      <wp:extent cx="2368550" cy="16510"/>
+                      <wp:extent cx="2369185" cy="17145"/>
                       <wp:effectExtent l="0" t="0" r="0" b="0"/>
                       <wp:wrapNone/>
                       <wp:docPr id="2" name="Image2"/>
@@ -222,7 +222,7 @@
                             <wps:spPr>
                               <a:xfrm flipV="1">
                                 <a:off x="0" y="0"/>
-                                <a:ext cx="2368080" cy="15840"/>
+                                <a:ext cx="2368440" cy="16560"/>
                               </a:xfrm>
                               <a:custGeom>
                                 <a:avLst/>
@@ -432,7 +432,7 @@
                 <wp:positionV relativeFrom="paragraph">
                   <wp:posOffset>-19050</wp:posOffset>
                 </wp:positionV>
-                <wp:extent cx="817880" cy="5080"/>
+                <wp:extent cx="818515" cy="5715"/>
                 <wp:effectExtent l="0" t="0" r="0" b="0"/>
                 <wp:wrapNone/>
                 <wp:docPr id="3" name="Image2"/>
@@ -443,7 +443,7 @@
                       <wps:spPr>
                         <a:xfrm>
                           <a:off x="0" y="0"/>
-                          <a:ext cx="817200" cy="4320"/>
+                          <a:ext cx="817920" cy="5040"/>
                         </a:xfrm>
                         <a:custGeom>
                           <a:avLst/>
@@ -503,28 +503,27 @@
           <w:sz w:val="24"/>
           <w:vertAlign w:val="baseline"/>
         </w:rPr>
-        <w:tab/>
-        <w:t xml:space="preserve">Ngày </w:t>
-      </w:r>
-      <w:r>
-        <w:rPr>
-          <w:rFonts w:eastAsia="Times New Roman" w:cs="Times New Roman"/>
-          <w:position w:val="0"/>
-          <w:sz w:val="24"/>
-          <w:sz w:val="24"/>
-          <w:vertAlign w:val="baseline"/>
-        </w:rPr>
-        <w:t>${ngayTiepNhan}</w:t>
-      </w:r>
-      <w:r>
-        <w:rPr>
-          <w:rFonts w:eastAsia="Times New Roman" w:cs="Times New Roman"/>
-          <w:position w:val="0"/>
-          <w:sz w:val="24"/>
-          <w:sz w:val="24"/>
-          <w:vertAlign w:val="baseline"/>
-        </w:rPr>
-        <w:t>, ${coQuanTiepNhan} đã nhận được đơn tố cáo của ${nguoiToCao}.</w:t>
+        <w:t xml:space="preserve">Ngày ${ngayTiepNhan}, ${coQuanTiepNhan} đã nhận được đơn tố cáo của ${nguoiToCao} </w:t>
+      </w:r>
+      <w:r>
+        <w:rPr>
+          <w:rFonts w:eastAsia="Times New Roman" w:cs="Times New Roman"/>
+          <w:position w:val="0"/>
+          <w:sz w:val="24"/>
+          <w:sz w:val="24"/>
+          <w:vertAlign w:val="baseline"/>
+        </w:rPr>
+        <w:t>với nội</w:t>
+      </w:r>
+      <w:r>
+        <w:rPr>
+          <w:rFonts w:eastAsia="Times New Roman" w:cs="Times New Roman"/>
+          <w:position w:val="0"/>
+          <w:sz w:val="24"/>
+          <w:sz w:val="24"/>
+          <w:vertAlign w:val="baseline"/>
+        </w:rPr>
+        <w:t xml:space="preserve"> dung : </w:t>
       </w:r>
     </w:p>
     <w:p>
@@ -542,8 +541,47 @@
           <w:sz w:val="24"/>
           <w:vertAlign w:val="baseline"/>
         </w:rPr>
-        <w:tab/>
-        <w:t>Địa chỉ : ${diaChiNguoiToCao}.</w:t>
+        <w:t>${noiDung}.</w:t>
+      </w:r>
+    </w:p>
+    <w:p>
+      <w:pPr>
+        <w:pStyle w:val="Normal"/>
+        <w:spacing w:lineRule="auto" w:line="240" w:before="120" w:after="160"/>
+        <w:jc w:val="center"/>
+        <w:rPr/>
+      </w:pPr>
+      <w:r>
+        <w:rPr>
+          <w:rFonts w:eastAsia="Times New Roman" w:cs="Times New Roman"/>
+          <w:position w:val="0"/>
+          <w:sz w:val="24"/>
+          <w:sz w:val="24"/>
+          <w:vertAlign w:val="baseline"/>
+        </w:rPr>
+        <w:t>(</w:t>
+      </w:r>
+      <w:r>
+        <w:rPr>
+          <w:rFonts w:eastAsia="Times New Roman" w:cs="Times New Roman"/>
+          <w:i/>
+          <w:iCs/>
+          <w:position w:val="0"/>
+          <w:sz w:val="24"/>
+          <w:sz w:val="24"/>
+          <w:vertAlign w:val="baseline"/>
+        </w:rPr>
+        <w:t>Tố cáo do ……………………………………………………………………..(1) chuyển đến</w:t>
+      </w:r>
+      <w:r>
+        <w:rPr>
+          <w:rFonts w:eastAsia="Times New Roman" w:cs="Times New Roman"/>
+          <w:position w:val="0"/>
+          <w:sz w:val="24"/>
+          <w:sz w:val="24"/>
+          <w:vertAlign w:val="baseline"/>
+        </w:rPr>
+        <w:t>).</w:t>
       </w:r>
     </w:p>
     <w:p>
@@ -556,53 +594,14 @@
       <w:r>
         <w:rPr>
           <w:rFonts w:eastAsia="Times New Roman" w:cs="Times New Roman"/>
-          <w:position w:val="0"/>
-          <w:sz w:val="24"/>
-          <w:sz w:val="24"/>
-          <w:vertAlign w:val="baseline"/>
-        </w:rPr>
-        <w:tab/>
-        <w:t>Nội dung đơn : ${noiDung}.</w:t>
-      </w:r>
-    </w:p>
-    <w:p>
-      <w:pPr>
-        <w:pStyle w:val="Normal"/>
-        <w:spacing w:lineRule="auto" w:line="240" w:before="120" w:after="160"/>
-        <w:jc w:val="center"/>
-        <w:rPr/>
-      </w:pPr>
-      <w:r>
-        <w:rPr>
-          <w:rFonts w:eastAsia="Times New Roman" w:cs="Times New Roman"/>
-          <w:position w:val="0"/>
-          <w:sz w:val="24"/>
-          <w:sz w:val="24"/>
-          <w:vertAlign w:val="baseline"/>
-        </w:rPr>
-        <w:t>(</w:t>
-      </w:r>
-      <w:r>
-        <w:rPr>
-          <w:rFonts w:eastAsia="Times New Roman" w:cs="Times New Roman"/>
-          <w:i/>
-          <w:iCs/>
-          <w:position w:val="0"/>
-          <w:sz w:val="24"/>
-          <w:sz w:val="24"/>
-          <w:vertAlign w:val="baseline"/>
-        </w:rPr>
-        <w:t>Tố cáo do ……………………………………………………………………..(1) chuyển đến</w:t>
-      </w:r>
-      <w:r>
-        <w:rPr>
-          <w:rFonts w:eastAsia="Times New Roman" w:cs="Times New Roman"/>
-          <w:position w:val="0"/>
-          <w:sz w:val="24"/>
-          <w:sz w:val="24"/>
-          <w:vertAlign w:val="baseline"/>
-        </w:rPr>
-        <w:t>).</w:t>
+          <w:b w:val="false"/>
+          <w:position w:val="0"/>
+          <w:sz w:val="24"/>
+          <w:sz w:val="24"/>
+          <w:szCs w:val="24"/>
+          <w:vertAlign w:val="baseline"/>
+        </w:rPr>
+        <w:t>Sau khi nghiên cứu, xem xét thấy rằng nội dung tố cáo nêu trên không đủ điều kiện để thụ lý giải quyết.</w:t>
       </w:r>
     </w:p>
     <w:p>
@@ -615,15 +614,12 @@
       <w:r>
         <w:rPr>
           <w:rFonts w:eastAsia="Times New Roman" w:cs="Times New Roman"/>
-          <w:b w:val="false"/>
-          <w:position w:val="0"/>
-          <w:sz w:val="24"/>
-          <w:sz w:val="24"/>
-          <w:szCs w:val="24"/>
-          <w:vertAlign w:val="baseline"/>
-        </w:rPr>
-        <w:tab/>
-        <w:t>Sau khi nghiên cứu, xem xét thấy rằng nội dung tố cáo nêu trên không đủ điều kiện để thụ lý giải quyết.</w:t>
+          <w:position w:val="0"/>
+          <w:sz w:val="24"/>
+          <w:sz w:val="24"/>
+          <w:vertAlign w:val="baseline"/>
+        </w:rPr>
+        <w:t>Lý do: …………………………………………………………………………………………..(2)</w:t>
       </w:r>
     </w:p>
     <w:p>
@@ -641,26 +637,6 @@
           <w:sz w:val="24"/>
           <w:vertAlign w:val="baseline"/>
         </w:rPr>
-        <w:tab/>
-        <w:t>Lý do: ……………………………………………………………………………...(2)</w:t>
-      </w:r>
-    </w:p>
-    <w:p>
-      <w:pPr>
-        <w:pStyle w:val="Normal"/>
-        <w:spacing w:lineRule="auto" w:line="240" w:before="120" w:after="160"/>
-        <w:jc w:val="left"/>
-        <w:rPr/>
-      </w:pPr>
-      <w:r>
-        <w:rPr>
-          <w:rFonts w:eastAsia="Times New Roman" w:cs="Times New Roman"/>
-          <w:position w:val="0"/>
-          <w:sz w:val="24"/>
-          <w:sz w:val="24"/>
-          <w:vertAlign w:val="baseline"/>
-        </w:rPr>
-        <w:tab/>
         <w:t>Vậy thông báo để ông (bà) biết.</w:t>
       </w:r>
     </w:p>

--- a/src/main/resources/word/xulydon/tocao/XLD_PHIEU_KHONG_THU_LY_GIAI_QUYET_TO_CAO.docx
+++ b/src/main/resources/word/xulydon/tocao/XLD_PHIEU_KHONG_THU_LY_GIAI_QUYET_TO_CAO.docx
@@ -79,7 +79,7 @@
                       <wp:positionV relativeFrom="paragraph">
                         <wp:posOffset>169545</wp:posOffset>
                       </wp:positionV>
-                      <wp:extent cx="2052320" cy="20320"/>
+                      <wp:extent cx="2052955" cy="20955"/>
                       <wp:effectExtent l="0" t="0" r="0" b="0"/>
                       <wp:wrapNone/>
                       <wp:docPr id="1" name="Image2"/>
@@ -90,7 +90,7 @@
                             <wps:spPr>
                               <a:xfrm>
                                 <a:off x="0" y="0"/>
-                                <a:ext cx="2051640" cy="19800"/>
+                                <a:ext cx="2052360" cy="20160"/>
                               </a:xfrm>
                               <a:custGeom>
                                 <a:avLst/>
@@ -206,12 +206,12 @@
                     <wp:anchor behindDoc="0" distT="0" distB="0" distL="114300" distR="114300" simplePos="0" locked="0" layoutInCell="1" allowOverlap="1" relativeHeight="4">
                       <wp:simplePos x="0" y="0"/>
                       <wp:positionH relativeFrom="column">
-                        <wp:posOffset>687070</wp:posOffset>
+                        <wp:posOffset>685800</wp:posOffset>
                       </wp:positionH>
                       <wp:positionV relativeFrom="paragraph">
-                        <wp:posOffset>178435</wp:posOffset>
+                        <wp:posOffset>176530</wp:posOffset>
                       </wp:positionV>
-                      <wp:extent cx="2369185" cy="17145"/>
+                      <wp:extent cx="2369820" cy="17780"/>
                       <wp:effectExtent l="0" t="0" r="0" b="0"/>
                       <wp:wrapNone/>
                       <wp:docPr id="2" name="Image2"/>
@@ -222,7 +222,7 @@
                             <wps:spPr>
                               <a:xfrm flipV="1">
                                 <a:off x="0" y="0"/>
-                                <a:ext cx="2368440" cy="16560"/>
+                                <a:ext cx="2369160" cy="17280"/>
                               </a:xfrm>
                               <a:custGeom>
                                 <a:avLst/>
@@ -432,7 +432,7 @@
                 <wp:positionV relativeFrom="paragraph">
                   <wp:posOffset>-19050</wp:posOffset>
                 </wp:positionV>
-                <wp:extent cx="818515" cy="5715"/>
+                <wp:extent cx="819150" cy="6350"/>
                 <wp:effectExtent l="0" t="0" r="0" b="0"/>
                 <wp:wrapNone/>
                 <wp:docPr id="3" name="Image2"/>
@@ -443,7 +443,7 @@
                       <wps:spPr>
                         <a:xfrm>
                           <a:off x="0" y="0"/>
-                          <a:ext cx="817920" cy="5040"/>
+                          <a:ext cx="818640" cy="5760"/>
                         </a:xfrm>
                         <a:custGeom>
                           <a:avLst/>
@@ -503,27 +503,7 @@
           <w:sz w:val="24"/>
           <w:vertAlign w:val="baseline"/>
         </w:rPr>
-        <w:t xml:space="preserve">Ngày ${ngayTiepNhan}, ${coQuanTiepNhan} đã nhận được đơn tố cáo của ${nguoiToCao} </w:t>
-      </w:r>
-      <w:r>
-        <w:rPr>
-          <w:rFonts w:eastAsia="Times New Roman" w:cs="Times New Roman"/>
-          <w:position w:val="0"/>
-          <w:sz w:val="24"/>
-          <w:sz w:val="24"/>
-          <w:vertAlign w:val="baseline"/>
-        </w:rPr>
-        <w:t>với nội</w:t>
-      </w:r>
-      <w:r>
-        <w:rPr>
-          <w:rFonts w:eastAsia="Times New Roman" w:cs="Times New Roman"/>
-          <w:position w:val="0"/>
-          <w:sz w:val="24"/>
-          <w:sz w:val="24"/>
-          <w:vertAlign w:val="baseline"/>
-        </w:rPr>
-        <w:t xml:space="preserve"> dung : </w:t>
+        <w:t xml:space="preserve">Ngày ${ngayTiepNhan}, ${coQuanTiepNhan} đã nhận được đơn tố cáo của ${nguoiToCao} với nội dung : </w:t>
       </w:r>
     </w:p>
     <w:p>
@@ -571,7 +551,31 @@
           <w:sz w:val="24"/>
           <w:vertAlign w:val="baseline"/>
         </w:rPr>
-        <w:t>Tố cáo do ……………………………………………………………………..(1) chuyển đến</w:t>
+        <w:t xml:space="preserve">Tố cáo do </w:t>
+      </w:r>
+      <w:r>
+        <w:rPr>
+          <w:rFonts w:eastAsia="Times New Roman" w:cs="Times New Roman"/>
+          <w:i/>
+          <w:iCs/>
+          <w:position w:val="0"/>
+          <w:sz w:val="24"/>
+          <w:sz w:val="24"/>
+          <w:vertAlign w:val="baseline"/>
+        </w:rPr>
+        <w:t>${coQuanChuyenDon}</w:t>
+      </w:r>
+      <w:r>
+        <w:rPr>
+          <w:rFonts w:eastAsia="Times New Roman" w:cs="Times New Roman"/>
+          <w:i/>
+          <w:iCs/>
+          <w:position w:val="0"/>
+          <w:sz w:val="24"/>
+          <w:sz w:val="24"/>
+          <w:vertAlign w:val="baseline"/>
+        </w:rPr>
+        <w:t xml:space="preserve"> chuyển đến</w:t>
       </w:r>
       <w:r>
         <w:rPr>

--- a/src/main/resources/word/xulydon/tocao/XLD_PHIEU_KHONG_THU_LY_GIAI_QUYET_TO_CAO.docx
+++ b/src/main/resources/word/xulydon/tocao/XLD_PHIEU_KHONG_THU_LY_GIAI_QUYET_TO_CAO.docx
@@ -79,7 +79,7 @@
                       <wp:positionV relativeFrom="paragraph">
                         <wp:posOffset>169545</wp:posOffset>
                       </wp:positionV>
-                      <wp:extent cx="2052955" cy="20955"/>
+                      <wp:extent cx="2053590" cy="21590"/>
                       <wp:effectExtent l="0" t="0" r="0" b="0"/>
                       <wp:wrapNone/>
                       <wp:docPr id="1" name="Image2"/>
@@ -90,7 +90,7 @@
                             <wps:spPr>
                               <a:xfrm>
                                 <a:off x="0" y="0"/>
-                                <a:ext cx="2052360" cy="20160"/>
+                                <a:ext cx="2053080" cy="20880"/>
                               </a:xfrm>
                               <a:custGeom>
                                 <a:avLst/>
@@ -206,12 +206,12 @@
                     <wp:anchor behindDoc="0" distT="0" distB="0" distL="114300" distR="114300" simplePos="0" locked="0" layoutInCell="1" allowOverlap="1" relativeHeight="4">
                       <wp:simplePos x="0" y="0"/>
                       <wp:positionH relativeFrom="column">
-                        <wp:posOffset>685800</wp:posOffset>
+                        <wp:posOffset>684530</wp:posOffset>
                       </wp:positionH>
                       <wp:positionV relativeFrom="paragraph">
-                        <wp:posOffset>176530</wp:posOffset>
+                        <wp:posOffset>175260</wp:posOffset>
                       </wp:positionV>
-                      <wp:extent cx="2369820" cy="17780"/>
+                      <wp:extent cx="2370455" cy="18415"/>
                       <wp:effectExtent l="0" t="0" r="0" b="0"/>
                       <wp:wrapNone/>
                       <wp:docPr id="2" name="Image2"/>
@@ -222,7 +222,7 @@
                             <wps:spPr>
                               <a:xfrm flipV="1">
                                 <a:off x="0" y="0"/>
-                                <a:ext cx="2369160" cy="17280"/>
+                                <a:ext cx="2369880" cy="17640"/>
                               </a:xfrm>
                               <a:custGeom>
                                 <a:avLst/>
@@ -305,7 +305,18 @@
                 <w:szCs w:val="28"/>
                 <w:vertAlign w:val="baseline"/>
               </w:rPr>
-              <w:t>Số: …../TB-…..</w:t>
+              <w:t>Số: …../TB</w:t>
+            </w:r>
+            <w:r>
+              <w:rPr>
+                <w:rFonts w:eastAsia="Times New Roman" w:cs="Times New Roman"/>
+                <w:position w:val="0"/>
+                <w:sz w:val="28"/>
+                <w:sz w:val="28"/>
+                <w:szCs w:val="28"/>
+                <w:vertAlign w:val="baseline"/>
+              </w:rPr>
+              <w:t>-${soVB}</w:t>
             </w:r>
           </w:p>
         </w:tc>
@@ -432,7 +443,7 @@
                 <wp:positionV relativeFrom="paragraph">
                   <wp:posOffset>-19050</wp:posOffset>
                 </wp:positionV>
-                <wp:extent cx="819150" cy="6350"/>
+                <wp:extent cx="819785" cy="6985"/>
                 <wp:effectExtent l="0" t="0" r="0" b="0"/>
                 <wp:wrapNone/>
                 <wp:docPr id="3" name="Image2"/>
@@ -443,7 +454,7 @@
                       <wps:spPr>
                         <a:xfrm>
                           <a:off x="0" y="0"/>
-                          <a:ext cx="818640" cy="5760"/>
+                          <a:ext cx="819000" cy="6480"/>
                         </a:xfrm>
                         <a:custGeom>
                           <a:avLst/>
@@ -551,31 +562,7 @@
           <w:sz w:val="24"/>
           <w:vertAlign w:val="baseline"/>
         </w:rPr>
-        <w:t xml:space="preserve">Tố cáo do </w:t>
-      </w:r>
-      <w:r>
-        <w:rPr>
-          <w:rFonts w:eastAsia="Times New Roman" w:cs="Times New Roman"/>
-          <w:i/>
-          <w:iCs/>
-          <w:position w:val="0"/>
-          <w:sz w:val="24"/>
-          <w:sz w:val="24"/>
-          <w:vertAlign w:val="baseline"/>
-        </w:rPr>
-        <w:t>${coQuanChuyenDon}</w:t>
-      </w:r>
-      <w:r>
-        <w:rPr>
-          <w:rFonts w:eastAsia="Times New Roman" w:cs="Times New Roman"/>
-          <w:i/>
-          <w:iCs/>
-          <w:position w:val="0"/>
-          <w:sz w:val="24"/>
-          <w:sz w:val="24"/>
-          <w:vertAlign w:val="baseline"/>
-        </w:rPr>
-        <w:t xml:space="preserve"> chuyển đến</w:t>
+        <w:t>Tố cáo do ${coQuanChuyenDon} chuyển đến</w:t>
       </w:r>
       <w:r>
         <w:rPr>

--- a/src/main/resources/word/xulydon/tocao/XLD_PHIEU_KHONG_THU_LY_GIAI_QUYET_TO_CAO.docx
+++ b/src/main/resources/word/xulydon/tocao/XLD_PHIEU_KHONG_THU_LY_GIAI_QUYET_TO_CAO.docx
@@ -79,7 +79,7 @@
                       <wp:positionV relativeFrom="paragraph">
                         <wp:posOffset>169545</wp:posOffset>
                       </wp:positionV>
-                      <wp:extent cx="2053590" cy="21590"/>
+                      <wp:extent cx="2054860" cy="22860"/>
                       <wp:effectExtent l="0" t="0" r="0" b="0"/>
                       <wp:wrapNone/>
                       <wp:docPr id="1" name="Image2"/>
@@ -90,7 +90,7 @@
                             <wps:spPr>
                               <a:xfrm>
                                 <a:off x="0" y="0"/>
-                                <a:ext cx="2053080" cy="20880"/>
+                                <a:ext cx="2054160" cy="22320"/>
                               </a:xfrm>
                               <a:custGeom>
                                 <a:avLst/>
@@ -206,12 +206,12 @@
                     <wp:anchor behindDoc="0" distT="0" distB="0" distL="114300" distR="114300" simplePos="0" locked="0" layoutInCell="1" allowOverlap="1" relativeHeight="4">
                       <wp:simplePos x="0" y="0"/>
                       <wp:positionH relativeFrom="column">
-                        <wp:posOffset>684530</wp:posOffset>
+                        <wp:posOffset>681990</wp:posOffset>
                       </wp:positionH>
                       <wp:positionV relativeFrom="paragraph">
-                        <wp:posOffset>175260</wp:posOffset>
+                        <wp:posOffset>172085</wp:posOffset>
                       </wp:positionV>
-                      <wp:extent cx="2370455" cy="18415"/>
+                      <wp:extent cx="2371725" cy="19685"/>
                       <wp:effectExtent l="0" t="0" r="0" b="0"/>
                       <wp:wrapNone/>
                       <wp:docPr id="2" name="Image2"/>
@@ -222,7 +222,7 @@
                             <wps:spPr>
                               <a:xfrm flipV="1">
                                 <a:off x="0" y="0"/>
-                                <a:ext cx="2369880" cy="17640"/>
+                                <a:ext cx="2370960" cy="19080"/>
                               </a:xfrm>
                               <a:custGeom>
                                 <a:avLst/>
@@ -305,18 +305,7 @@
                 <w:szCs w:val="28"/>
                 <w:vertAlign w:val="baseline"/>
               </w:rPr>
-              <w:t>Số: …../TB</w:t>
-            </w:r>
-            <w:r>
-              <w:rPr>
-                <w:rFonts w:eastAsia="Times New Roman" w:cs="Times New Roman"/>
-                <w:position w:val="0"/>
-                <w:sz w:val="28"/>
-                <w:sz w:val="28"/>
-                <w:szCs w:val="28"/>
-                <w:vertAlign w:val="baseline"/>
-              </w:rPr>
-              <w:t>-${soVB}</w:t>
+              <w:t>Số: …../TB-${soVB}</w:t>
             </w:r>
           </w:p>
         </w:tc>
@@ -355,7 +344,7 @@
                 <w:szCs w:val="26"/>
                 <w:vertAlign w:val="baseline"/>
               </w:rPr>
-              <w:t>., ngày      tháng      năm</w:t>
+              <w:t>., ngày      tháng      năm 2018</w:t>
             </w:r>
           </w:p>
         </w:tc>
@@ -443,7 +432,7 @@
                 <wp:positionV relativeFrom="paragraph">
                   <wp:posOffset>-19050</wp:posOffset>
                 </wp:positionV>
-                <wp:extent cx="819785" cy="6985"/>
+                <wp:extent cx="821055" cy="8255"/>
                 <wp:effectExtent l="0" t="0" r="0" b="0"/>
                 <wp:wrapNone/>
                 <wp:docPr id="3" name="Image2"/>
@@ -454,7 +443,7 @@
                       <wps:spPr>
                         <a:xfrm>
                           <a:off x="0" y="0"/>
-                          <a:ext cx="819000" cy="6480"/>
+                          <a:ext cx="820440" cy="7560"/>
                         </a:xfrm>
                         <a:custGeom>
                           <a:avLst/>
@@ -514,7 +503,27 @@
           <w:sz w:val="24"/>
           <w:vertAlign w:val="baseline"/>
         </w:rPr>
-        <w:t xml:space="preserve">Ngày ${ngayTiepNhan}, ${coQuanTiepNhan} đã nhận được đơn tố cáo của ${nguoiToCao} với nội dung : </w:t>
+        <w:t xml:space="preserve">Ngày ${ngayTiepNhan}, ${coQuanTiepNhan} đã nhận được đơn tố cáo của ${nguoiToCao}, </w:t>
+      </w:r>
+      <w:r>
+        <w:rPr>
+          <w:rFonts w:eastAsia="Times New Roman" w:cs="Times New Roman"/>
+          <w:position w:val="0"/>
+          <w:sz w:val="24"/>
+          <w:sz w:val="24"/>
+          <w:vertAlign w:val="baseline"/>
+        </w:rPr>
+        <w:t>địa chỉ : ${diaChi},</w:t>
+      </w:r>
+      <w:r>
+        <w:rPr>
+          <w:rFonts w:eastAsia="Times New Roman" w:cs="Times New Roman"/>
+          <w:position w:val="0"/>
+          <w:sz w:val="24"/>
+          <w:sz w:val="24"/>
+          <w:vertAlign w:val="baseline"/>
+        </w:rPr>
+        <w:t xml:space="preserve"> với nội dung : </w:t>
       </w:r>
     </w:p>
     <w:p>
@@ -610,7 +619,7 @@
           <w:sz w:val="24"/>
           <w:vertAlign w:val="baseline"/>
         </w:rPr>
-        <w:t>Lý do: …………………………………………………………………………………………..(2)</w:t>
+        <w:t>Lý do: ${lyDoDinhChi}.</w:t>
       </w:r>
     </w:p>
     <w:p>
@@ -781,30 +790,6 @@
         <w:t>(1) Tên cơ quan, tổ chức, đơn vị hoặc tên, chức vụ, chức danh người có thẩm quyền đã chuyển tố cáo đó đến người giải quyết tố cáo (nếu có).</w:t>
       </w:r>
     </w:p>
-    <w:p>
-      <w:pPr>
-        <w:pStyle w:val="Normal"/>
-        <w:spacing w:lineRule="auto" w:line="240" w:before="120" w:after="100"/>
-        <w:jc w:val="both"/>
-        <w:rPr/>
-      </w:pPr>
-      <w:r>
-        <w:rPr/>
-        <w:t>(2) Căn cứ pháp lý đã áp dụng để không thụ lý giải quyết tố cáo (điều, khoản, tên văn bản và</w:t>
-      </w:r>
-    </w:p>
-    <w:p>
-      <w:pPr>
-        <w:pStyle w:val="Normal"/>
-        <w:spacing w:lineRule="auto" w:line="240" w:before="120" w:after="100"/>
-        <w:jc w:val="both"/>
-        <w:rPr/>
-      </w:pPr>
-      <w:r>
-        <w:rPr/>
-        <w:t>nội dung quy định về trường hợp không thụ lý giải quyết tố cáo).</w:t>
-      </w:r>
-    </w:p>
     <w:sectPr>
       <w:headerReference w:type="default" r:id="rId2"/>
       <w:type w:val="nextPage"/>

--- a/src/main/resources/word/xulydon/tocao/XLD_PHIEU_KHONG_THU_LY_GIAI_QUYET_TO_CAO.docx
+++ b/src/main/resources/word/xulydon/tocao/XLD_PHIEU_KHONG_THU_LY_GIAI_QUYET_TO_CAO.docx
@@ -79,7 +79,7 @@
                       <wp:positionV relativeFrom="paragraph">
                         <wp:posOffset>169545</wp:posOffset>
                       </wp:positionV>
-                      <wp:extent cx="2054860" cy="22860"/>
+                      <wp:extent cx="2056130" cy="24130"/>
                       <wp:effectExtent l="0" t="0" r="0" b="0"/>
                       <wp:wrapNone/>
                       <wp:docPr id="1" name="Image2"/>
@@ -90,7 +90,7 @@
                             <wps:spPr>
                               <a:xfrm>
                                 <a:off x="0" y="0"/>
-                                <a:ext cx="2054160" cy="22320"/>
+                                <a:ext cx="2055600" cy="23400"/>
                               </a:xfrm>
                               <a:custGeom>
                                 <a:avLst/>
@@ -206,12 +206,12 @@
                     <wp:anchor behindDoc="0" distT="0" distB="0" distL="114300" distR="114300" simplePos="0" locked="0" layoutInCell="1" allowOverlap="1" relativeHeight="4">
                       <wp:simplePos x="0" y="0"/>
                       <wp:positionH relativeFrom="column">
-                        <wp:posOffset>681990</wp:posOffset>
+                        <wp:posOffset>679450</wp:posOffset>
                       </wp:positionH>
                       <wp:positionV relativeFrom="paragraph">
-                        <wp:posOffset>172085</wp:posOffset>
+                        <wp:posOffset>168910</wp:posOffset>
                       </wp:positionV>
-                      <wp:extent cx="2371725" cy="19685"/>
+                      <wp:extent cx="2372995" cy="20955"/>
                       <wp:effectExtent l="0" t="0" r="0" b="0"/>
                       <wp:wrapNone/>
                       <wp:docPr id="2" name="Image2"/>
@@ -222,7 +222,7 @@
                             <wps:spPr>
                               <a:xfrm flipV="1">
                                 <a:off x="0" y="0"/>
-                                <a:ext cx="2370960" cy="19080"/>
+                                <a:ext cx="2372400" cy="20160"/>
                               </a:xfrm>
                               <a:custGeom>
                                 <a:avLst/>
@@ -318,8 +318,6 @@
           <w:p>
             <w:pPr>
               <w:pStyle w:val="Normal"/>
-              <w:spacing w:lineRule="auto" w:line="240" w:before="0" w:after="0"/>
-              <w:ind w:left="0" w:right="-7030" w:hanging="0"/>
               <w:rPr/>
             </w:pPr>
             <w:r>
@@ -332,7 +330,7 @@
                 <w:szCs w:val="26"/>
                 <w:vertAlign w:val="baseline"/>
               </w:rPr>
-              <w:t xml:space="preserve">                     …………</w:t>
+              <w:t xml:space="preserve">                     </w:t>
             </w:r>
             <w:r>
               <w:rPr>
@@ -344,7 +342,7 @@
                 <w:szCs w:val="26"/>
                 <w:vertAlign w:val="baseline"/>
               </w:rPr>
-              <w:t>., ngày      tháng      năm 2018</w:t>
+              <w:t>Đà Nẵng, ngày      tháng      năm 2018</w:t>
             </w:r>
           </w:p>
         </w:tc>
@@ -432,7 +430,7 @@
                 <wp:positionV relativeFrom="paragraph">
                   <wp:posOffset>-19050</wp:posOffset>
                 </wp:positionV>
-                <wp:extent cx="821055" cy="8255"/>
+                <wp:extent cx="822325" cy="9525"/>
                 <wp:effectExtent l="0" t="0" r="0" b="0"/>
                 <wp:wrapNone/>
                 <wp:docPr id="3" name="Image2"/>
@@ -443,7 +441,7 @@
                       <wps:spPr>
                         <a:xfrm>
                           <a:off x="0" y="0"/>
-                          <a:ext cx="820440" cy="7560"/>
+                          <a:ext cx="821520" cy="9000"/>
                         </a:xfrm>
                         <a:custGeom>
                           <a:avLst/>
@@ -503,27 +501,7 @@
           <w:sz w:val="24"/>
           <w:vertAlign w:val="baseline"/>
         </w:rPr>
-        <w:t xml:space="preserve">Ngày ${ngayTiepNhan}, ${coQuanTiepNhan} đã nhận được đơn tố cáo của ${nguoiToCao}, </w:t>
-      </w:r>
-      <w:r>
-        <w:rPr>
-          <w:rFonts w:eastAsia="Times New Roman" w:cs="Times New Roman"/>
-          <w:position w:val="0"/>
-          <w:sz w:val="24"/>
-          <w:sz w:val="24"/>
-          <w:vertAlign w:val="baseline"/>
-        </w:rPr>
-        <w:t>địa chỉ : ${diaChi},</w:t>
-      </w:r>
-      <w:r>
-        <w:rPr>
-          <w:rFonts w:eastAsia="Times New Roman" w:cs="Times New Roman"/>
-          <w:position w:val="0"/>
-          <w:sz w:val="24"/>
-          <w:sz w:val="24"/>
-          <w:vertAlign w:val="baseline"/>
-        </w:rPr>
-        <w:t xml:space="preserve"> với nội dung : </w:t>
+        <w:t xml:space="preserve">Ngày ${ngayTiepNhan}, ${coQuanTiepNhan} đã nhận được đơn tố cáo của ${nguoiToCao}, địa chỉ : ${diaChi}, với nội dung: </w:t>
       </w:r>
     </w:p>
     <w:p>
@@ -541,7 +519,7 @@
           <w:sz w:val="24"/>
           <w:vertAlign w:val="baseline"/>
         </w:rPr>
-        <w:t>${noiDung}.</w:t>
+        <w:t>${noiDung}</w:t>
       </w:r>
     </w:p>
     <w:p>
@@ -619,7 +597,7 @@
           <w:sz w:val="24"/>
           <w:vertAlign w:val="baseline"/>
         </w:rPr>
-        <w:t>Lý do: ${lyDoDinhChi}.</w:t>
+        <w:t>Lý do: ${lyDoDinhChi}</w:t>
       </w:r>
     </w:p>
     <w:p>
@@ -849,8 +827,7 @@
   <w:docDefaults>
     <w:rPrDefault>
       <w:rPr>
-        <w:rFonts w:ascii="Times New Roman" w:hAnsi="Times New Roman" w:eastAsia="Times New Roman" w:cs="Times New Roman"/>
-        <w:color w:val="000000"/>
+        <w:rFonts w:ascii="Liberation Serif" w:hAnsi="Liberation Serif" w:eastAsia="SimSun" w:cs="Lucida Sans"/>
         <w:szCs w:val="24"/>
         <w:lang w:val="en-US" w:eastAsia="zh-CN" w:bidi="hi-IN"/>
       </w:rPr>
@@ -866,6 +843,7 @@
       <w:keepNext/>
       <w:keepLines w:val="false"/>
       <w:widowControl/>
+      <w:overflowPunct w:val="false"/>
       <w:bidi w:val="0"/>
       <w:spacing w:lineRule="auto" w:line="240" w:before="0" w:after="0"/>
       <w:ind w:left="0" w:right="0" w:hanging="0"/>
@@ -1097,6 +1075,7 @@
     <w:qFormat/>
     <w:pPr>
       <w:widowControl/>
+      <w:overflowPunct w:val="false"/>
       <w:bidi w:val="0"/>
       <w:jc w:val="left"/>
     </w:pPr>

--- a/src/main/resources/word/xulydon/tocao/XLD_PHIEU_KHONG_THU_LY_GIAI_QUYET_TO_CAO.docx
+++ b/src/main/resources/word/xulydon/tocao/XLD_PHIEU_KHONG_THU_LY_GIAI_QUYET_TO_CAO.docx
@@ -57,7 +57,7 @@
                 <w:szCs w:val="26"/>
                 <w:vertAlign w:val="baseline"/>
               </w:rPr>
-              <w:t>${capHanhChinh}</w:t>
+              <w:t xml:space="preserve">${capHanhChinh}                                        </w:t>
             </w:r>
           </w:p>
           <w:p>
@@ -79,7 +79,7 @@
                       <wp:positionV relativeFrom="paragraph">
                         <wp:posOffset>169545</wp:posOffset>
                       </wp:positionV>
-                      <wp:extent cx="2056130" cy="24130"/>
+                      <wp:extent cx="2056765" cy="24765"/>
                       <wp:effectExtent l="0" t="0" r="0" b="0"/>
                       <wp:wrapNone/>
                       <wp:docPr id="1" name="Image2"/>
@@ -90,7 +90,7 @@
                             <wps:spPr>
                               <a:xfrm>
                                 <a:off x="0" y="0"/>
-                                <a:ext cx="2055600" cy="23400"/>
+                                <a:ext cx="2055960" cy="24120"/>
                               </a:xfrm>
                               <a:custGeom>
                                 <a:avLst/>
@@ -206,12 +206,12 @@
                     <wp:anchor behindDoc="0" distT="0" distB="0" distL="114300" distR="114300" simplePos="0" locked="0" layoutInCell="1" allowOverlap="1" relativeHeight="4">
                       <wp:simplePos x="0" y="0"/>
                       <wp:positionH relativeFrom="column">
-                        <wp:posOffset>679450</wp:posOffset>
+                        <wp:posOffset>678180</wp:posOffset>
                       </wp:positionH>
                       <wp:positionV relativeFrom="paragraph">
-                        <wp:posOffset>168910</wp:posOffset>
+                        <wp:posOffset>167005</wp:posOffset>
                       </wp:positionV>
-                      <wp:extent cx="2372995" cy="20955"/>
+                      <wp:extent cx="2373630" cy="21590"/>
                       <wp:effectExtent l="0" t="0" r="0" b="0"/>
                       <wp:wrapNone/>
                       <wp:docPr id="2" name="Image2"/>
@@ -222,7 +222,7 @@
                             <wps:spPr>
                               <a:xfrm flipV="1">
                                 <a:off x="0" y="0"/>
-                                <a:ext cx="2372400" cy="20160"/>
+                                <a:ext cx="2373120" cy="20880"/>
                               </a:xfrm>
                               <a:custGeom>
                                 <a:avLst/>
@@ -430,7 +430,7 @@
                 <wp:positionV relativeFrom="paragraph">
                   <wp:posOffset>-19050</wp:posOffset>
                 </wp:positionV>
-                <wp:extent cx="822325" cy="9525"/>
+                <wp:extent cx="822960" cy="10160"/>
                 <wp:effectExtent l="0" t="0" r="0" b="0"/>
                 <wp:wrapNone/>
                 <wp:docPr id="3" name="Image2"/>
@@ -441,7 +441,7 @@
                       <wps:spPr>
                         <a:xfrm>
                           <a:off x="0" y="0"/>
-                          <a:ext cx="821520" cy="9000"/>
+                          <a:ext cx="822240" cy="9360"/>
                         </a:xfrm>
                         <a:custGeom>
                           <a:avLst/>
@@ -843,7 +843,7 @@
       <w:keepNext/>
       <w:keepLines w:val="false"/>
       <w:widowControl/>
-      <w:overflowPunct w:val="false"/>
+      <w:overflowPunct w:val="true"/>
       <w:bidi w:val="0"/>
       <w:spacing w:lineRule="auto" w:line="240" w:before="0" w:after="0"/>
       <w:ind w:left="0" w:right="0" w:hanging="0"/>
@@ -1075,7 +1075,7 @@
     <w:qFormat/>
     <w:pPr>
       <w:widowControl/>
-      <w:overflowPunct w:val="false"/>
+      <w:overflowPunct w:val="true"/>
       <w:bidi w:val="0"/>
       <w:jc w:val="left"/>
     </w:pPr>
